--- a/Documents/AlexLundin-SamplesOfWork.docx
+++ b/Documents/AlexLundin-SamplesOfWork.docx
@@ -1,6 +1,6 @@
 
 <file path=word/document.xml><?xml version="1.0" encoding="utf-8"?>
-<w:document xmlns:wpc="http://schemas.microsoft.com/office/word/2010/wordprocessingCanvas" xmlns:mc="http://schemas.openxmlformats.org/markup-compatibility/2006" xmlns:o="urn:schemas-microsoft-com:office:office" xmlns:r="http://schemas.openxmlformats.org/officeDocument/2006/relationships" xmlns:m="http://schemas.openxmlformats.org/officeDocument/2006/math" xmlns:v="urn:schemas-microsoft-com:vml" xmlns:wp14="http://schemas.microsoft.com/office/word/2010/wordprocessingDrawing" xmlns:wp="http://schemas.openxmlformats.org/drawingml/2006/wordprocessingDrawing" xmlns:w10="urn:schemas-microsoft-com:office:word" xmlns:w="http://schemas.openxmlformats.org/wordprocessingml/2006/main" xmlns:w14="http://schemas.microsoft.com/office/word/2010/wordml" xmlns:w15="http://schemas.microsoft.com/office/word/2012/wordml" xmlns:wpg="http://schemas.microsoft.com/office/word/2010/wordprocessingGroup" xmlns:wpi="http://schemas.microsoft.com/office/word/2010/wordprocessingInk" xmlns:wne="http://schemas.microsoft.com/office/word/2006/wordml" xmlns:wps="http://schemas.microsoft.com/office/word/2010/wordprocessingShape" mc:Ignorable="w14 w15 wp14">
+<w:document xmlns:wpc="http://schemas.microsoft.com/office/word/2010/wordprocessingCanvas" xmlns:cx="http://schemas.microsoft.com/office/drawing/2014/chartex" xmlns:cx1="http://schemas.microsoft.com/office/drawing/2015/9/8/chartex" xmlns:cx2="http://schemas.microsoft.com/office/drawing/2015/10/21/chartex" xmlns:cx3="http://schemas.microsoft.com/office/drawing/2016/5/9/chartex" xmlns:cx4="http://schemas.microsoft.com/office/drawing/2016/5/10/chartex" xmlns:cx5="http://schemas.microsoft.com/office/drawing/2016/5/11/chartex" xmlns:cx6="http://schemas.microsoft.com/office/drawing/2016/5/12/chartex" xmlns:cx7="http://schemas.microsoft.com/office/drawing/2016/5/13/chartex" xmlns:cx8="http://schemas.microsoft.com/office/drawing/2016/5/14/chartex" xmlns:mc="http://schemas.openxmlformats.org/markup-compatibility/2006" xmlns:aink="http://schemas.microsoft.com/office/drawing/2016/ink" xmlns:am3d="http://schemas.microsoft.com/office/drawing/2017/model3d" xmlns:o="urn:schemas-microsoft-com:office:office" xmlns:r="http://schemas.openxmlformats.org/officeDocument/2006/relationships" xmlns:m="http://schemas.openxmlformats.org/officeDocument/2006/math" xmlns:v="urn:schemas-microsoft-com:vml" xmlns:wp14="http://schemas.microsoft.com/office/word/2010/wordprocessingDrawing" xmlns:wp="http://schemas.openxmlformats.org/drawingml/2006/wordprocessingDrawing" xmlns:w10="urn:schemas-microsoft-com:office:word" xmlns:w="http://schemas.openxmlformats.org/wordprocessingml/2006/main" xmlns:w14="http://schemas.microsoft.com/office/word/2010/wordml" xmlns:w15="http://schemas.microsoft.com/office/word/2012/wordml" xmlns:w16cid="http://schemas.microsoft.com/office/word/2016/wordml/cid" xmlns:w16se="http://schemas.microsoft.com/office/word/2015/wordml/symex" xmlns:wpg="http://schemas.microsoft.com/office/word/2010/wordprocessingGroup" xmlns:wpi="http://schemas.microsoft.com/office/word/2010/wordprocessingInk" xmlns:wne="http://schemas.microsoft.com/office/word/2006/wordml" xmlns:wps="http://schemas.microsoft.com/office/word/2010/wordprocessingShape" mc:Ignorable="w14 w15 w16se w16cid wp14">
   <w:body>
     <w:p>
       <w:pPr>
@@ -355,7 +355,27 @@
           <w:sz w:val="18"/>
           <w:szCs w:val="18"/>
         </w:rPr>
-        <w:t>CorBot</w:t>
+        <w:t>Cor</w:t>
+      </w:r>
+      <w:r>
+        <w:rPr>
+          <w:rFonts w:ascii="Arial" w:hAnsi="Arial" w:cs="Arial"/>
+          <w:b/>
+          <w:i/>
+          <w:sz w:val="18"/>
+          <w:szCs w:val="18"/>
+        </w:rPr>
+        <w:t>e</w:t>
+      </w:r>
+      <w:r>
+        <w:rPr>
+          <w:rFonts w:ascii="Arial" w:hAnsi="Arial" w:cs="Arial"/>
+          <w:b/>
+          <w:i/>
+          <w:sz w:val="18"/>
+          <w:szCs w:val="18"/>
+        </w:rPr>
+        <w:t>Bot</w:t>
       </w:r>
       <w:proofErr w:type="spellEnd"/>
     </w:p>
@@ -437,6 +457,7 @@
         <w:rPr>
           <w:rFonts w:ascii="Arial" w:hAnsi="Arial" w:cs="Arial"/>
           <w:b/>
+          <w:bCs/>
           <w:i/>
           <w:sz w:val="18"/>
           <w:szCs w:val="18"/>
@@ -446,10 +467,67 @@
         <w:rPr>
           <w:rFonts w:ascii="Arial" w:hAnsi="Arial" w:cs="Arial"/>
           <w:b/>
+          <w:bCs/>
           <w:i/>
           <w:sz w:val="18"/>
           <w:szCs w:val="18"/>
         </w:rPr>
+        <w:t>Excel File Block Replace</w:t>
+      </w:r>
+    </w:p>
+    <w:p>
+      <w:pPr>
+        <w:jc w:val="both"/>
+        <w:rPr>
+          <w:rFonts w:ascii="Arial" w:hAnsi="Arial" w:cs="Arial"/>
+          <w:bCs/>
+          <w:sz w:val="18"/>
+          <w:szCs w:val="18"/>
+        </w:rPr>
+      </w:pPr>
+      <w:hyperlink r:id="rId5" w:history="1">
+        <w:r>
+          <w:rPr>
+            <w:rStyle w:val="Hyperlink"/>
+            <w:rFonts w:ascii="Arial" w:hAnsi="Arial" w:cs="Arial"/>
+            <w:bCs/>
+            <w:sz w:val="18"/>
+            <w:szCs w:val="18"/>
+          </w:rPr>
+          <w:t>https://knowledge.autodesk.com/community/screencast/373f02cf-73ff-4ac9-90e6-7cb24624520b</w:t>
+        </w:r>
+      </w:hyperlink>
+    </w:p>
+    <w:p>
+      <w:pPr>
+        <w:jc w:val="both"/>
+        <w:rPr>
+          <w:rFonts w:ascii="Arial" w:hAnsi="Arial" w:cs="Arial"/>
+          <w:bCs/>
+          <w:sz w:val="18"/>
+          <w:szCs w:val="18"/>
+        </w:rPr>
+      </w:pPr>
+    </w:p>
+    <w:p>
+      <w:pPr>
+        <w:jc w:val="both"/>
+        <w:rPr>
+          <w:rFonts w:ascii="Arial" w:hAnsi="Arial" w:cs="Arial"/>
+          <w:b/>
+          <w:i/>
+          <w:sz w:val="18"/>
+          <w:szCs w:val="18"/>
+        </w:rPr>
+      </w:pPr>
+      <w:r>
+        <w:rPr>
+          <w:rFonts w:ascii="Arial" w:hAnsi="Arial" w:cs="Arial"/>
+          <w:b/>
+          <w:i/>
+          <w:sz w:val="18"/>
+          <w:szCs w:val="18"/>
+        </w:rPr>
         <w:t>Model Space Viewports</w:t>
       </w:r>
     </w:p>
@@ -492,7 +570,7 @@
           <w:szCs w:val="18"/>
         </w:rPr>
       </w:pPr>
-      <w:hyperlink r:id="rId5" w:history="1">
+      <w:hyperlink r:id="rId6" w:history="1">
         <w:r>
           <w:rPr>
             <w:rStyle w:val="Hyperlink"/>
@@ -504,8 +582,6 @@
           <w:t>https://knowledge.autodesk.com/community/screencast/24d5d6fd-8f9f-498d-b4fe-fa212c729cbe</w:t>
         </w:r>
       </w:hyperlink>
-      <w:bookmarkStart w:id="0" w:name="_GoBack"/>
-      <w:bookmarkEnd w:id="0"/>
     </w:p>
     <w:p>
       <w:pPr>
@@ -515,6 +591,279 @@
           <w:tab w:val="left" w:pos="1440"/>
         </w:tabs>
         <w:jc w:val="center"/>
+        <w:rPr>
+          <w:rFonts w:ascii="Arial" w:hAnsi="Arial" w:cs="Arial"/>
+          <w:b/>
+          <w:bCs/>
+          <w:sz w:val="18"/>
+          <w:szCs w:val="18"/>
+        </w:rPr>
+      </w:pPr>
+    </w:p>
+    <w:p>
+      <w:pPr>
+        <w:tabs>
+          <w:tab w:val="left" w:pos="0"/>
+          <w:tab w:val="left" w:pos="720"/>
+          <w:tab w:val="left" w:pos="1440"/>
+        </w:tabs>
+        <w:jc w:val="center"/>
+        <w:rPr>
+          <w:rFonts w:ascii="Arial" w:hAnsi="Arial" w:cs="Arial"/>
+          <w:b/>
+          <w:bCs/>
+          <w:sz w:val="18"/>
+          <w:szCs w:val="18"/>
+        </w:rPr>
+      </w:pPr>
+    </w:p>
+    <w:p>
+      <w:pPr>
+        <w:tabs>
+          <w:tab w:val="left" w:pos="0"/>
+          <w:tab w:val="left" w:pos="720"/>
+          <w:tab w:val="left" w:pos="1440"/>
+        </w:tabs>
+        <w:jc w:val="center"/>
+        <w:rPr>
+          <w:rFonts w:ascii="Arial" w:hAnsi="Arial" w:cs="Arial"/>
+          <w:b/>
+          <w:bCs/>
+          <w:sz w:val="18"/>
+          <w:szCs w:val="18"/>
+        </w:rPr>
+      </w:pPr>
+    </w:p>
+    <w:p>
+      <w:pPr>
+        <w:tabs>
+          <w:tab w:val="left" w:pos="0"/>
+          <w:tab w:val="left" w:pos="720"/>
+          <w:tab w:val="left" w:pos="1440"/>
+        </w:tabs>
+        <w:rPr>
+          <w:rFonts w:ascii="Arial" w:hAnsi="Arial" w:cs="Arial"/>
+          <w:b/>
+          <w:bCs/>
+          <w:sz w:val="18"/>
+          <w:szCs w:val="18"/>
+        </w:rPr>
+      </w:pPr>
+      <w:r>
+        <w:rPr>
+          <w:rFonts w:ascii="Arial" w:hAnsi="Arial" w:cs="Arial"/>
+          <w:b/>
+          <w:bCs/>
+          <w:sz w:val="18"/>
+          <w:szCs w:val="18"/>
+        </w:rPr>
+        <w:t>Samples of University Projects</w:t>
+      </w:r>
+    </w:p>
+    <w:p>
+      <w:pPr>
+        <w:jc w:val="both"/>
+        <w:rPr>
+          <w:rFonts w:ascii="Arial" w:hAnsi="Arial" w:cs="Arial"/>
+          <w:sz w:val="18"/>
+          <w:szCs w:val="18"/>
+        </w:rPr>
+      </w:pPr>
+      <w:r>
+        <w:rPr>
+          <w:rFonts w:ascii="Arial" w:hAnsi="Arial" w:cs="Arial"/>
+          <w:sz w:val="18"/>
+          <w:szCs w:val="18"/>
+        </w:rPr>
+        <w:t>Webpage Maintenance, using Test Driven Development for enhancements</w:t>
+      </w:r>
+    </w:p>
+    <w:p>
+      <w:pPr>
+        <w:jc w:val="both"/>
+        <w:rPr>
+          <w:rFonts w:ascii="Arial" w:hAnsi="Arial" w:cs="Arial"/>
+          <w:sz w:val="18"/>
+          <w:szCs w:val="18"/>
+        </w:rPr>
+      </w:pPr>
+      <w:hyperlink r:id="rId7" w:history="1">
+        <w:r>
+          <w:rPr>
+            <w:rStyle w:val="Hyperlink"/>
+            <w:rFonts w:ascii="Arial" w:hAnsi="Arial" w:cs="Arial"/>
+            <w:sz w:val="18"/>
+            <w:szCs w:val="18"/>
+          </w:rPr>
+          <w:t>https://github.com/AlexLundinEducational/SE-4367-Testing</w:t>
+        </w:r>
+      </w:hyperlink>
+    </w:p>
+    <w:p>
+      <w:pPr>
+        <w:jc w:val="both"/>
+        <w:rPr>
+          <w:rFonts w:ascii="Arial" w:hAnsi="Arial" w:cs="Arial"/>
+          <w:sz w:val="18"/>
+          <w:szCs w:val="18"/>
+        </w:rPr>
+      </w:pPr>
+      <w:r>
+        <w:rPr>
+          <w:rFonts w:ascii="Arial" w:hAnsi="Arial" w:cs="Arial"/>
+          <w:sz w:val="18"/>
+          <w:szCs w:val="18"/>
+        </w:rPr>
+        <w:t>Maintainability assessment of code and simple Desktop GUI</w:t>
+      </w:r>
+    </w:p>
+    <w:p>
+      <w:pPr>
+        <w:jc w:val="both"/>
+        <w:rPr>
+          <w:rFonts w:ascii="Arial" w:hAnsi="Arial" w:cs="Arial"/>
+          <w:sz w:val="18"/>
+          <w:szCs w:val="18"/>
+        </w:rPr>
+      </w:pPr>
+      <w:hyperlink r:id="rId8" w:history="1">
+        <w:r>
+          <w:rPr>
+            <w:rStyle w:val="Hyperlink"/>
+            <w:rFonts w:ascii="Arial" w:hAnsi="Arial" w:cs="Arial"/>
+            <w:sz w:val="18"/>
+            <w:szCs w:val="18"/>
+          </w:rPr>
+          <w:t>https://autode.sk/2HoonRK</w:t>
+        </w:r>
+      </w:hyperlink>
+      <w:bookmarkStart w:id="0" w:name="_GoBack"/>
+      <w:bookmarkEnd w:id="0"/>
+    </w:p>
+    <w:p>
+      <w:pPr>
+        <w:jc w:val="both"/>
+        <w:rPr>
+          <w:rFonts w:ascii="Arial" w:hAnsi="Arial" w:cs="Arial"/>
+          <w:sz w:val="18"/>
+          <w:szCs w:val="18"/>
+        </w:rPr>
+      </w:pPr>
+      <w:r>
+        <w:rPr>
+          <w:rFonts w:ascii="Arial" w:hAnsi="Arial" w:cs="Arial"/>
+          <w:sz w:val="18"/>
+          <w:szCs w:val="18"/>
+        </w:rPr>
+        <w:t>Allow user to add to facts XML file</w:t>
+      </w:r>
+    </w:p>
+    <w:p>
+      <w:pPr>
+        <w:jc w:val="both"/>
+        <w:rPr>
+          <w:rFonts w:ascii="Arial" w:hAnsi="Arial" w:cs="Arial"/>
+          <w:sz w:val="18"/>
+          <w:szCs w:val="18"/>
+        </w:rPr>
+      </w:pPr>
+      <w:hyperlink r:id="rId9" w:history="1">
+        <w:r>
+          <w:rPr>
+            <w:rStyle w:val="Hyperlink"/>
+            <w:rFonts w:ascii="Arial" w:hAnsi="Arial" w:cs="Arial"/>
+            <w:sz w:val="18"/>
+            <w:szCs w:val="18"/>
+          </w:rPr>
+          <w:t>https://autode.sk/2l4AXg9</w:t>
+        </w:r>
+      </w:hyperlink>
+    </w:p>
+    <w:p>
+      <w:pPr>
+        <w:jc w:val="both"/>
+        <w:rPr>
+          <w:rFonts w:ascii="Arial" w:hAnsi="Arial" w:cs="Arial"/>
+          <w:sz w:val="18"/>
+          <w:szCs w:val="18"/>
+        </w:rPr>
+      </w:pPr>
+      <w:r>
+        <w:rPr>
+          <w:rFonts w:ascii="Arial" w:hAnsi="Arial" w:cs="Arial"/>
+          <w:sz w:val="18"/>
+          <w:szCs w:val="18"/>
+        </w:rPr>
+        <w:t>Manual Junit Tests - for validating webpage XML data from user</w:t>
+      </w:r>
+    </w:p>
+    <w:p>
+      <w:pPr>
+        <w:jc w:val="both"/>
+        <w:rPr>
+          <w:rFonts w:ascii="Arial" w:hAnsi="Arial" w:cs="Arial"/>
+          <w:sz w:val="18"/>
+          <w:szCs w:val="18"/>
+        </w:rPr>
+      </w:pPr>
+      <w:hyperlink r:id="rId10" w:history="1">
+        <w:r>
+          <w:rPr>
+            <w:rStyle w:val="Hyperlink"/>
+            <w:rFonts w:ascii="Arial" w:hAnsi="Arial" w:cs="Arial"/>
+            <w:sz w:val="18"/>
+            <w:szCs w:val="18"/>
+          </w:rPr>
+          <w:t>https://autode.sk/2taZEfw</w:t>
+        </w:r>
+      </w:hyperlink>
+    </w:p>
+    <w:p>
+      <w:pPr>
+        <w:jc w:val="both"/>
+        <w:rPr>
+          <w:rFonts w:ascii="Arial" w:hAnsi="Arial" w:cs="Arial"/>
+          <w:sz w:val="18"/>
+          <w:szCs w:val="18"/>
+        </w:rPr>
+      </w:pPr>
+      <w:r>
+        <w:rPr>
+          <w:rFonts w:ascii="Arial" w:hAnsi="Arial" w:cs="Arial"/>
+          <w:sz w:val="18"/>
+          <w:szCs w:val="18"/>
+        </w:rPr>
+        <w:t>Automated Selenium Tests - from Input Domain Model for Facts object</w:t>
+      </w:r>
+    </w:p>
+    <w:p>
+      <w:pPr>
+        <w:jc w:val="both"/>
+        <w:rPr>
+          <w:rFonts w:ascii="Arial" w:hAnsi="Arial" w:cs="Arial"/>
+          <w:sz w:val="18"/>
+          <w:szCs w:val="18"/>
+        </w:rPr>
+      </w:pPr>
+      <w:hyperlink r:id="rId11" w:history="1">
+        <w:r>
+          <w:rPr>
+            <w:rStyle w:val="Hyperlink"/>
+            <w:rFonts w:ascii="Arial" w:hAnsi="Arial" w:cs="Arial"/>
+            <w:sz w:val="18"/>
+            <w:szCs w:val="18"/>
+          </w:rPr>
+          <w:t>https://autode.sk/2zbXhOT</w:t>
+        </w:r>
+      </w:hyperlink>
+    </w:p>
+    <w:p>
+      <w:pPr>
+        <w:tabs>
+          <w:tab w:val="left" w:pos="0"/>
+          <w:tab w:val="left" w:pos="720"/>
+          <w:tab w:val="left" w:pos="1440"/>
+        </w:tabs>
         <w:rPr>
           <w:rFonts w:ascii="Arial" w:hAnsi="Arial" w:cs="Arial"/>
           <w:b/>
@@ -536,7 +885,7 @@
 </file>
 
 <file path=word/styles.xml><?xml version="1.0" encoding="utf-8"?>
-<w:styles xmlns:mc="http://schemas.openxmlformats.org/markup-compatibility/2006" xmlns:r="http://schemas.openxmlformats.org/officeDocument/2006/relationships" xmlns:w="http://schemas.openxmlformats.org/wordprocessingml/2006/main" xmlns:w14="http://schemas.microsoft.com/office/word/2010/wordml" xmlns:w15="http://schemas.microsoft.com/office/word/2012/wordml" mc:Ignorable="w14 w15">
+<w:styles xmlns:mc="http://schemas.openxmlformats.org/markup-compatibility/2006" xmlns:r="http://schemas.openxmlformats.org/officeDocument/2006/relationships" xmlns:w="http://schemas.openxmlformats.org/wordprocessingml/2006/main" xmlns:w14="http://schemas.microsoft.com/office/word/2010/wordml" xmlns:w15="http://schemas.microsoft.com/office/word/2012/wordml" xmlns:w16cid="http://schemas.microsoft.com/office/word/2016/wordml/cid" xmlns:w16se="http://schemas.microsoft.com/office/word/2015/wordml/symex" mc:Ignorable="w14 w15 w16se w16cid">
   <w:docDefaults>
     <w:rPrDefault>
       <w:rPr>
@@ -546,7 +895,7 @@
     </w:rPrDefault>
     <w:pPrDefault/>
   </w:docDefaults>
-  <w:latentStyles w:defLockedState="0" w:defUIPriority="99" w:defSemiHidden="0" w:defUnhideWhenUsed="0" w:defQFormat="0" w:count="371">
+  <w:latentStyles w:defLockedState="0" w:defUIPriority="99" w:defSemiHidden="0" w:defUnhideWhenUsed="0" w:defQFormat="0" w:count="375">
     <w:lsdException w:name="Normal" w:uiPriority="0" w:qFormat="1"/>
     <w:lsdException w:name="heading 1" w:uiPriority="9" w:qFormat="1"/>
     <w:lsdException w:name="heading 2" w:semiHidden="1" w:uiPriority="9" w:unhideWhenUsed="1" w:qFormat="1"/>
@@ -652,7 +1001,6 @@
     <w:lsdException w:name="HTML Sample" w:semiHidden="1" w:unhideWhenUsed="1"/>
     <w:lsdException w:name="HTML Typewriter" w:semiHidden="1" w:unhideWhenUsed="1"/>
     <w:lsdException w:name="HTML Variable" w:semiHidden="1" w:unhideWhenUsed="1"/>
-    <w:lsdException w:name="Normal Table" w:semiHidden="1" w:unhideWhenUsed="1"/>
     <w:lsdException w:name="annotation subject" w:semiHidden="1" w:unhideWhenUsed="1"/>
     <w:lsdException w:name="No List" w:semiHidden="1" w:unhideWhenUsed="1"/>
     <w:lsdException w:name="Outline List 1" w:semiHidden="1" w:unhideWhenUsed="1"/>
@@ -696,10 +1044,8 @@
     <w:lsdException w:name="Table Elegant" w:semiHidden="1" w:unhideWhenUsed="1"/>
     <w:lsdException w:name="Table Professional" w:semiHidden="1" w:unhideWhenUsed="1"/>
     <w:lsdException w:name="Table Subtle 1" w:semiHidden="1" w:unhideWhenUsed="1"/>
-    <w:lsdException w:name="Table Subtle 2" w:semiHidden="1" w:unhideWhenUsed="1"/>
     <w:lsdException w:name="Table Web 1" w:semiHidden="1" w:unhideWhenUsed="1"/>
     <w:lsdException w:name="Table Web 2" w:semiHidden="1" w:unhideWhenUsed="1"/>
-    <w:lsdException w:name="Table Web 3" w:semiHidden="1" w:unhideWhenUsed="1"/>
     <w:lsdException w:name="Balloon Text" w:semiHidden="1"/>
     <w:lsdException w:name="Table Grid" w:uiPriority="59"/>
     <w:lsdException w:name="Table Theme" w:semiHidden="1" w:unhideWhenUsed="1"/>
@@ -918,6 +1264,10 @@
     <w:lsdException w:name="List Table 5 Dark Accent 6" w:uiPriority="50"/>
     <w:lsdException w:name="List Table 6 Colorful Accent 6" w:uiPriority="51"/>
     <w:lsdException w:name="List Table 7 Colorful Accent 6" w:uiPriority="52"/>
+    <w:lsdException w:name="Mention" w:semiHidden="1" w:unhideWhenUsed="1"/>
+    <w:lsdException w:name="Smart Hyperlink" w:semiHidden="1" w:unhideWhenUsed="1"/>
+    <w:lsdException w:name="Hashtag" w:semiHidden="1" w:unhideWhenUsed="1"/>
+    <w:lsdException w:name="Unresolved Mention" w:semiHidden="1" w:unhideWhenUsed="1"/>
   </w:latentStyles>
   <w:style w:type="paragraph" w:default="1" w:styleId="Normal">
     <w:name w:val="Normal"/>
@@ -931,15 +1281,15 @@
   </w:style>
   <w:style w:type="character" w:default="1" w:styleId="DefaultParagraphFont">
     <w:name w:val="Default Paragraph Font"/>
-    <w:uiPriority w:val="99"/>
+    <w:uiPriority w:val="1"/>
     <w:semiHidden/>
+    <w:unhideWhenUsed/>
   </w:style>
   <w:style w:type="table" w:default="1" w:styleId="TableNormal">
     <w:name w:val="Normal Table"/>
     <w:uiPriority w:val="99"/>
     <w:semiHidden/>
     <w:unhideWhenUsed/>
-    <w:qFormat/>
     <w:tblPr>
       <w:tblInd w:w="0" w:type="dxa"/>
       <w:tblCellMar>
@@ -1071,6 +1421,17 @@
     <w:rPr>
       <w:color w:val="0000FF"/>
       <w:u w:val="single"/>
+    </w:rPr>
+  </w:style>
+  <w:style w:type="character" w:styleId="UnresolvedMention">
+    <w:name w:val="Unresolved Mention"/>
+    <w:uiPriority w:val="99"/>
+    <w:semiHidden/>
+    <w:unhideWhenUsed/>
+    <w:rsid w:val="007C444C"/>
+    <w:rPr>
+      <w:color w:val="605E5C"/>
+      <w:shd w:val="clear" w:color="auto" w:fill="E1DFDD"/>
     </w:rPr>
   </w:style>
 </w:styles>
